--- a/Lecture_Task_3/Лекционное задание 3.docx
+++ b/Lecture_Task_3/Лекционное задание 3.docx
@@ -930,16 +930,7 @@
           <w:szCs w:val="28"/>
           <w:lang w:val="ru-RU"/>
         </w:rPr>
-        <w:t xml:space="preserve">Задача: </w:t>
-      </w:r>
-      <w:r>
-        <w:rPr>
-          <w:rFonts w:ascii="Times New Roman" w:hAnsi="Times New Roman"/>
-          <w:sz w:val="28"/>
-          <w:szCs w:val="28"/>
-          <w:lang w:val="ru-RU"/>
-        </w:rPr>
-        <w:t xml:space="preserve">При хранении переписки в социальной сети для экономии памяти на серверах, каждое слово кодируются с помощью алгоритма Хаффмана и записывается в бинарный файл. Нужно написать консольное приложение, которое с помощь алгоритма Хаффмана, строит новую записать слова и генерирует бинарный файл. </w:t>
+        <w:t xml:space="preserve">Задача: При хранении переписки в социальной сети для экономии памяти на серверах, каждое слово кодируются с помощью алгоритма Хаффмана и записывается в бинарный файл. Нужно написать консольное приложение, которое с помощь алгоритма Хаффмана, строит новую записать слова и генерирует бинарный файл. </w:t>
       </w:r>
     </w:p>
     <w:p>
@@ -1008,14 +999,6 @@
           <w:lang w:val="ru-RU"/>
         </w:rPr>
         <w:tab/>
-      </w:r>
-      <w:r>
-        <w:rPr>
-          <w:rFonts w:ascii="Times New Roman" w:hAnsi="Times New Roman"/>
-          <w:sz w:val="28"/>
-          <w:szCs w:val="28"/>
-          <w:lang w:val="ru-RU"/>
-        </w:rPr>
         <w:t xml:space="preserve">Пример: </w:t>
       </w:r>
     </w:p>
@@ -1038,19 +1021,56 @@
           <w:szCs w:val="28"/>
           <w:lang w:val="ru-RU"/>
         </w:rPr>
+      </w:r>
+    </w:p>
+    <w:p>
+      <w:pPr>
+        <w:pStyle w:val="Normal"/>
+        <w:bidi w:val="0"/>
+        <w:jc w:val="left"/>
+        <w:rPr>
+          <w:rFonts w:ascii="Times New Roman" w:hAnsi="Times New Roman"/>
+          <w:sz w:val="28"/>
+          <w:szCs w:val="28"/>
+          <w:lang w:val="ru-RU"/>
+        </w:rPr>
+      </w:pPr>
+      <w:r>
+        <w:rPr>
+          <w:rFonts w:ascii="Times New Roman" w:hAnsi="Times New Roman"/>
+          <w:sz w:val="28"/>
+          <w:szCs w:val="28"/>
+          <w:lang w:val="ru-RU"/>
+        </w:rPr>
+      </w:r>
+    </w:p>
+    <w:p>
+      <w:pPr>
+        <w:pStyle w:val="Normal"/>
+        <w:bidi w:val="0"/>
+        <w:jc w:val="left"/>
+        <w:rPr>
+          <w:rFonts w:ascii="Times New Roman" w:hAnsi="Times New Roman"/>
+          <w:sz w:val="28"/>
+          <w:szCs w:val="28"/>
+          <w:lang w:val="ru-RU"/>
+        </w:rPr>
+      </w:pPr>
+      <w:r>
+        <w:rPr/>
         <w:drawing>
-          <wp:anchor behindDoc="0" distT="0" distB="0" distL="0" distR="0" simplePos="0" locked="0" layoutInCell="0" allowOverlap="1" relativeHeight="6">
+          <wp:anchor behindDoc="0" distT="0" distB="0" distL="0" distR="0" simplePos="0" locked="0" layoutInCell="0" allowOverlap="1" relativeHeight="2">
             <wp:simplePos x="0" y="0"/>
             <wp:positionH relativeFrom="column">
-              <wp:posOffset>0</wp:posOffset>
+              <wp:align>center</wp:align>
             </wp:positionH>
             <wp:positionV relativeFrom="paragraph">
               <wp:posOffset>635</wp:posOffset>
             </wp:positionV>
-            <wp:extent cx="6120130" cy="2617470"/>
+            <wp:extent cx="6120130" cy="1510030"/>
             <wp:effectExtent l="0" t="0" r="0" b="0"/>
             <wp:wrapSquare wrapText="largest"/>
-            <wp:docPr id="1" name="Изображение5" descr=""/>
+            <wp:docPr id="1" name="Изображение1" descr=""/>
             <wp:cNvGraphicFramePr>
               <a:graphicFrameLocks xmlns:a="http://schemas.openxmlformats.org/drawingml/2006/main" noChangeAspect="1"/>
             </wp:cNvGraphicFramePr>
@@ -1058,7 +1078,7 @@
               <a:graphicData uri="http://schemas.openxmlformats.org/drawingml/2006/picture">
                 <pic:pic xmlns:pic="http://schemas.openxmlformats.org/drawingml/2006/picture">
                   <pic:nvPicPr>
-                    <pic:cNvPr id="1" name="Изображение5" descr=""/>
+                    <pic:cNvPr id="1" name="Изображение1" descr=""/>
                     <pic:cNvPicPr>
                       <a:picLocks noChangeAspect="1" noChangeArrowheads="1"/>
                     </pic:cNvPicPr>
@@ -1072,7 +1092,7 @@
                   <pic:spPr bwMode="auto">
                     <a:xfrm>
                       <a:off x="0" y="0"/>
-                      <a:ext cx="6120130" cy="2617470"/>
+                      <a:ext cx="6120130" cy="1510030"/>
                     </a:xfrm>
                     <a:prstGeom prst="rect">
                       <a:avLst/>
@@ -1098,14 +1118,9 @@
         </w:rPr>
       </w:pPr>
       <w:r>
-        <w:rPr>
-          <w:rFonts w:ascii="Times New Roman" w:hAnsi="Times New Roman"/>
-          <w:sz w:val="28"/>
-          <w:szCs w:val="28"/>
-          <w:lang w:val="ru-RU"/>
-        </w:rPr>
+        <w:rPr/>
         <w:drawing>
-          <wp:anchor behindDoc="0" distT="0" distB="0" distL="0" distR="0" simplePos="0" locked="0" layoutInCell="0" allowOverlap="1" relativeHeight="5">
+          <wp:anchor behindDoc="0" distT="0" distB="0" distL="0" distR="0" simplePos="0" locked="0" layoutInCell="0" allowOverlap="1" relativeHeight="3">
             <wp:simplePos x="0" y="0"/>
             <wp:positionH relativeFrom="column">
               <wp:align>center</wp:align>
@@ -1113,10 +1128,10 @@
             <wp:positionV relativeFrom="paragraph">
               <wp:posOffset>635</wp:posOffset>
             </wp:positionV>
-            <wp:extent cx="6120130" cy="1373505"/>
+            <wp:extent cx="6120130" cy="1271270"/>
             <wp:effectExtent l="0" t="0" r="0" b="0"/>
             <wp:wrapSquare wrapText="largest"/>
-            <wp:docPr id="2" name="Изображение4" descr=""/>
+            <wp:docPr id="2" name="Изображение2" descr=""/>
             <wp:cNvGraphicFramePr>
               <a:graphicFrameLocks xmlns:a="http://schemas.openxmlformats.org/drawingml/2006/main" noChangeAspect="1"/>
             </wp:cNvGraphicFramePr>
@@ -1124,7 +1139,7 @@
               <a:graphicData uri="http://schemas.openxmlformats.org/drawingml/2006/picture">
                 <pic:pic xmlns:pic="http://schemas.openxmlformats.org/drawingml/2006/picture">
                   <pic:nvPicPr>
-                    <pic:cNvPr id="2" name="Изображение4" descr=""/>
+                    <pic:cNvPr id="2" name="Изображение2" descr=""/>
                     <pic:cNvPicPr>
                       <a:picLocks noChangeAspect="1" noChangeArrowheads="1"/>
                     </pic:cNvPicPr>
@@ -1138,7 +1153,7 @@
                   <pic:spPr bwMode="auto">
                     <a:xfrm>
                       <a:off x="0" y="0"/>
-                      <a:ext cx="6120130" cy="1373505"/>
+                      <a:ext cx="6120130" cy="1271270"/>
                     </a:xfrm>
                     <a:prstGeom prst="rect">
                       <a:avLst/>
@@ -1164,14 +1179,8 @@
         </w:rPr>
       </w:pPr>
       <w:r>
-        <w:rPr>
-          <w:rFonts w:ascii="Times New Roman" w:hAnsi="Times New Roman"/>
-          <w:sz w:val="28"/>
-          <w:szCs w:val="28"/>
-          <w:lang w:val="ru-RU"/>
-        </w:rPr>
         <w:drawing>
-          <wp:anchor behindDoc="0" distT="0" distB="0" distL="0" distR="0" simplePos="0" locked="0" layoutInCell="0" allowOverlap="1" relativeHeight="2">
+          <wp:anchor behindDoc="0" distT="0" distB="0" distL="0" distR="0" simplePos="0" locked="0" layoutInCell="0" allowOverlap="1" relativeHeight="4">
             <wp:simplePos x="0" y="0"/>
             <wp:positionH relativeFrom="column">
               <wp:align>center</wp:align>
@@ -1179,10 +1188,10 @@
             <wp:positionV relativeFrom="paragraph">
               <wp:posOffset>635</wp:posOffset>
             </wp:positionV>
-            <wp:extent cx="6120130" cy="2710815"/>
+            <wp:extent cx="6120130" cy="2098675"/>
             <wp:effectExtent l="0" t="0" r="0" b="0"/>
             <wp:wrapSquare wrapText="largest"/>
-            <wp:docPr id="3" name="Изображение1" descr=""/>
+            <wp:docPr id="3" name="Изображение3" descr=""/>
             <wp:cNvGraphicFramePr>
               <a:graphicFrameLocks xmlns:a="http://schemas.openxmlformats.org/drawingml/2006/main" noChangeAspect="1"/>
             </wp:cNvGraphicFramePr>
@@ -1190,7 +1199,7 @@
               <a:graphicData uri="http://schemas.openxmlformats.org/drawingml/2006/picture">
                 <pic:pic xmlns:pic="http://schemas.openxmlformats.org/drawingml/2006/picture">
                   <pic:nvPicPr>
-                    <pic:cNvPr id="3" name="Изображение1" descr=""/>
+                    <pic:cNvPr id="3" name="Изображение3" descr=""/>
                     <pic:cNvPicPr>
                       <a:picLocks noChangeAspect="1" noChangeArrowheads="1"/>
                     </pic:cNvPicPr>
@@ -1204,7 +1213,7 @@
                   <pic:spPr bwMode="auto">
                     <a:xfrm>
                       <a:off x="0" y="0"/>
-                      <a:ext cx="6120130" cy="2710815"/>
+                      <a:ext cx="6120130" cy="2098675"/>
                     </a:xfrm>
                     <a:prstGeom prst="rect">
                       <a:avLst/>
@@ -1215,104 +1224,17 @@
             </a:graphic>
           </wp:anchor>
         </w:drawing>
-        <w:drawing>
-          <wp:anchor behindDoc="0" distT="0" distB="0" distL="0" distR="0" simplePos="0" locked="0" layoutInCell="0" allowOverlap="1" relativeHeight="3">
-            <wp:simplePos x="0" y="0"/>
-            <wp:positionH relativeFrom="column">
-              <wp:align>center</wp:align>
-            </wp:positionH>
-            <wp:positionV relativeFrom="paragraph">
-              <wp:posOffset>635</wp:posOffset>
-            </wp:positionV>
-            <wp:extent cx="6120130" cy="2777490"/>
-            <wp:effectExtent l="0" t="0" r="0" b="0"/>
-            <wp:wrapSquare wrapText="largest"/>
-            <wp:docPr id="4" name="Изображение2" descr=""/>
-            <wp:cNvGraphicFramePr>
-              <a:graphicFrameLocks xmlns:a="http://schemas.openxmlformats.org/drawingml/2006/main" noChangeAspect="1"/>
-            </wp:cNvGraphicFramePr>
-            <a:graphic xmlns:a="http://schemas.openxmlformats.org/drawingml/2006/main">
-              <a:graphicData uri="http://schemas.openxmlformats.org/drawingml/2006/picture">
-                <pic:pic xmlns:pic="http://schemas.openxmlformats.org/drawingml/2006/picture">
-                  <pic:nvPicPr>
-                    <pic:cNvPr id="4" name="Изображение2" descr=""/>
-                    <pic:cNvPicPr>
-                      <a:picLocks noChangeAspect="1" noChangeArrowheads="1"/>
-                    </pic:cNvPicPr>
-                  </pic:nvPicPr>
-                  <pic:blipFill>
-                    <a:blip r:embed="rId5"/>
-                    <a:stretch>
-                      <a:fillRect/>
-                    </a:stretch>
-                  </pic:blipFill>
-                  <pic:spPr bwMode="auto">
-                    <a:xfrm>
-                      <a:off x="0" y="0"/>
-                      <a:ext cx="6120130" cy="2777490"/>
-                    </a:xfrm>
-                    <a:prstGeom prst="rect">
-                      <a:avLst/>
-                    </a:prstGeom>
-                  </pic:spPr>
-                </pic:pic>
-              </a:graphicData>
-            </a:graphic>
-          </wp:anchor>
-        </w:drawing>
-        <w:drawing>
-          <wp:anchor behindDoc="0" distT="0" distB="0" distL="0" distR="0" simplePos="0" locked="0" layoutInCell="0" allowOverlap="1" relativeHeight="4">
-            <wp:simplePos x="0" y="0"/>
-            <wp:positionH relativeFrom="column">
-              <wp:align>center</wp:align>
-            </wp:positionH>
-            <wp:positionV relativeFrom="paragraph">
-              <wp:posOffset>635</wp:posOffset>
-            </wp:positionV>
-            <wp:extent cx="6120130" cy="2797175"/>
-            <wp:effectExtent l="0" t="0" r="0" b="0"/>
-            <wp:wrapSquare wrapText="largest"/>
-            <wp:docPr id="5" name="Изображение3" descr=""/>
-            <wp:cNvGraphicFramePr>
-              <a:graphicFrameLocks xmlns:a="http://schemas.openxmlformats.org/drawingml/2006/main" noChangeAspect="1"/>
-            </wp:cNvGraphicFramePr>
-            <a:graphic xmlns:a="http://schemas.openxmlformats.org/drawingml/2006/main">
-              <a:graphicData uri="http://schemas.openxmlformats.org/drawingml/2006/picture">
-                <pic:pic xmlns:pic="http://schemas.openxmlformats.org/drawingml/2006/picture">
-                  <pic:nvPicPr>
-                    <pic:cNvPr id="5" name="Изображение3" descr=""/>
-                    <pic:cNvPicPr>
-                      <a:picLocks noChangeAspect="1" noChangeArrowheads="1"/>
-                    </pic:cNvPicPr>
-                  </pic:nvPicPr>
-                  <pic:blipFill>
-                    <a:blip r:embed="rId6"/>
-                    <a:stretch>
-                      <a:fillRect/>
-                    </a:stretch>
-                  </pic:blipFill>
-                  <pic:spPr bwMode="auto">
-                    <a:xfrm>
-                      <a:off x="0" y="0"/>
-                      <a:ext cx="6120130" cy="2797175"/>
-                    </a:xfrm>
-                    <a:prstGeom prst="rect">
-                      <a:avLst/>
-                    </a:prstGeom>
-                  </pic:spPr>
-                </pic:pic>
-              </a:graphicData>
-            </a:graphic>
-          </wp:anchor>
-        </w:drawing>
-      </w:r>
-      <w:r>
-        <w:rPr>
-          <w:rFonts w:ascii="Times New Roman" w:hAnsi="Times New Roman"/>
-          <w:sz w:val="28"/>
-          <w:szCs w:val="28"/>
-          <w:lang w:val="ru-RU"/>
-        </w:rPr>
+      </w:r>
+      <w:r>
+        <w:rPr>
+          <w:rFonts w:ascii="Times New Roman" w:hAnsi="Times New Roman"/>
+          <w:sz w:val="28"/>
+          <w:szCs w:val="28"/>
+          <w:lang w:val="ru-RU"/>
+        </w:rPr>
+        <w:br/>
+        <w:br/>
+        <w:br/>
         <w:br/>
       </w:r>
     </w:p>
@@ -1323,7 +1245,7 @@
       <w:pgNumType w:fmt="decimal"/>
       <w:formProt w:val="false"/>
       <w:textDirection w:val="lrTb"/>
-      <w:docGrid w:type="default" w:linePitch="312" w:charSpace="4294961151"/>
+      <w:docGrid w:type="default" w:linePitch="312" w:charSpace="0"/>
     </w:sectPr>
   </w:body>
 </w:document>
@@ -1343,7 +1265,6 @@
     </w:rPrDefault>
     <w:pPrDefault>
       <w:pPr>
-        <w:widowControl/>
         <w:suppressAutoHyphens w:val="true"/>
       </w:pPr>
     </w:pPrDefault>
@@ -1353,10 +1274,11 @@
     <w:qFormat/>
     <w:pPr>
       <w:widowControl/>
-      <w:kinsoku w:val="true"/>
-      <w:overflowPunct w:val="true"/>
-      <w:autoSpaceDE w:val="true"/>
+      <w:suppressAutoHyphens w:val="true"/>
+      <w:overflowPunct w:val="false"/>
       <w:bidi w:val="0"/>
+      <w:spacing w:before="0" w:after="0"/>
+      <w:jc w:val="left"/>
     </w:pPr>
     <w:rPr>
       <w:rFonts w:ascii="Liberation Serif" w:hAnsi="Liberation Serif" w:eastAsia="NSimSun" w:cs="Lucida Sans"/>
